--- a/record/js/css样式.docx
+++ b/record/js/css样式.docx
@@ -21,27 +21,7 @@
           <w:color w:val="3F3F3F"/>
           <w:highlight w:val="cyan"/>
         </w:rPr>
-        <w:t>属性选择器，一般都用类选择器，又不是爬虫，想</w:t>
-      </w:r>
-      <w:proofErr w:type="gramStart"/>
-      <w:r>
-        <w:rPr>
-          <w:rFonts w:ascii="微软雅黑" w:eastAsia="微软雅黑" w:hAnsi="微软雅黑" w:hint="eastAsia"/>
-          <w:b/>
-          <w:color w:val="3F3F3F"/>
-          <w:highlight w:val="cyan"/>
-        </w:rPr>
-        <w:t>怎么设还不是</w:t>
-      </w:r>
-      <w:proofErr w:type="gramEnd"/>
-      <w:r>
-        <w:rPr>
-          <w:rFonts w:ascii="微软雅黑" w:eastAsia="微软雅黑" w:hAnsi="微软雅黑" w:hint="eastAsia"/>
-          <w:b/>
-          <w:color w:val="3F3F3F"/>
-          <w:highlight w:val="cyan"/>
-        </w:rPr>
-        <w:t>我说了算，知道有这个就行</w:t>
+        <w:t>属性选择器，一般都用类选择器，又不是爬虫，想怎么设还不是我说了算，知道有这个就行</w:t>
       </w:r>
     </w:p>
     <w:p>
@@ -305,27 +285,7 @@
           <w:color w:val="0000DD"/>
           <w:bdr w:val="none" w:sz="0" w:space="0" w:color="auto" w:frame="1"/>
         </w:rPr>
-        <w:t>[</w:t>
-      </w:r>
-      <w:proofErr w:type="gramStart"/>
-      <w:r>
-        <w:rPr>
-          <w:rFonts w:ascii="Consolas" w:hAnsi="Consolas" w:cs="Consolas"/>
-          <w:bCs w:val="0"/>
-          <w:color w:val="0000DD"/>
-          <w:bdr w:val="none" w:sz="0" w:space="0" w:color="auto" w:frame="1"/>
-        </w:rPr>
-        <w:t>title</w:t>
-      </w:r>
-      <w:proofErr w:type="gramEnd"/>
-      <w:r>
-        <w:rPr>
-          <w:rFonts w:ascii="Consolas" w:hAnsi="Consolas" w:cs="Consolas"/>
-          <w:bCs w:val="0"/>
-          <w:color w:val="0000DD"/>
-          <w:bdr w:val="none" w:sz="0" w:space="0" w:color="auto" w:frame="1"/>
-        </w:rPr>
-        <w:t>]</w:t>
+        <w:t>[title]</w:t>
       </w:r>
     </w:p>
     <w:p>
@@ -407,33 +367,13 @@
           <w:color w:val="000000"/>
         </w:rPr>
       </w:pPr>
-      <w:proofErr w:type="spellStart"/>
-      <w:proofErr w:type="gramStart"/>
       <w:r>
         <w:rPr>
           <w:rFonts w:ascii="Consolas" w:hAnsi="Consolas" w:cs="Consolas"/>
           <w:bCs w:val="0"/>
           <w:color w:val="000000"/>
         </w:rPr>
-        <w:t>color:</w:t>
-      </w:r>
-      <w:proofErr w:type="gramEnd"/>
-      <w:r>
-        <w:rPr>
-          <w:rFonts w:ascii="Consolas" w:hAnsi="Consolas" w:cs="Consolas"/>
-          <w:bCs w:val="0"/>
-          <w:color w:val="000000"/>
-        </w:rPr>
-        <w:t>red</w:t>
-      </w:r>
-      <w:proofErr w:type="spellEnd"/>
-      <w:r>
-        <w:rPr>
-          <w:rFonts w:ascii="Consolas" w:hAnsi="Consolas" w:cs="Consolas"/>
-          <w:bCs w:val="0"/>
-          <w:color w:val="000000"/>
-        </w:rPr>
-        <w:t>;</w:t>
+        <w:t>color:red;</w:t>
       </w:r>
     </w:p>
     <w:p>
@@ -532,29 +472,7 @@
           <w:szCs w:val="18"/>
           <w:highlight w:val="yellow"/>
         </w:rPr>
-        <w:t>包含</w:t>
-      </w:r>
-      <w:proofErr w:type="gramStart"/>
-      <w:r>
-        <w:rPr>
-          <w:rFonts w:ascii="Verdana" w:hAnsi="Verdana"/>
-          <w:color w:val="000000"/>
-          <w:sz w:val="18"/>
-          <w:szCs w:val="18"/>
-          <w:highlight w:val="yellow"/>
-        </w:rPr>
-        <w:t>指定值</w:t>
-      </w:r>
-      <w:proofErr w:type="gramEnd"/>
-      <w:r>
-        <w:rPr>
-          <w:rFonts w:ascii="Verdana" w:hAnsi="Verdana"/>
-          <w:color w:val="000000"/>
-          <w:sz w:val="18"/>
-          <w:szCs w:val="18"/>
-          <w:highlight w:val="yellow"/>
-        </w:rPr>
-        <w:t>的</w:t>
+        <w:t>包含指定值的</w:t>
       </w:r>
       <w:r>
         <w:rPr>
@@ -632,71 +550,16 @@
           <w:szCs w:val="18"/>
           <w:bdr w:val="none" w:sz="0" w:space="0" w:color="auto" w:frame="1"/>
         </w:rPr>
-        <w:t>[</w:t>
-      </w:r>
-      <w:proofErr w:type="gramStart"/>
-      <w:r>
-        <w:rPr>
-          <w:rStyle w:val="HTML0"/>
+        <w:t>[title~=hello]</w:t>
+      </w:r>
+      <w:r>
+        <w:rPr>
           <w:rFonts w:ascii="Consolas" w:hAnsi="Consolas" w:cs="Consolas"/>
-          <w:color w:val="0000DD"/>
-          <w:sz w:val="18"/>
-          <w:szCs w:val="18"/>
-          <w:bdr w:val="none" w:sz="0" w:space="0" w:color="auto" w:frame="1"/>
-        </w:rPr>
-        <w:t>title</w:t>
-      </w:r>
-      <w:proofErr w:type="gramEnd"/>
-      <w:r>
-        <w:rPr>
-          <w:rStyle w:val="HTML0"/>
-          <w:rFonts w:ascii="Consolas" w:hAnsi="Consolas" w:cs="Consolas"/>
-          <w:color w:val="0000DD"/>
-          <w:sz w:val="18"/>
-          <w:szCs w:val="18"/>
-          <w:bdr w:val="none" w:sz="0" w:space="0" w:color="auto" w:frame="1"/>
-        </w:rPr>
-        <w:t>~=hello]</w:t>
-      </w:r>
-      <w:r>
-        <w:rPr>
-          <w:rFonts w:ascii="Consolas" w:hAnsi="Consolas" w:cs="Consolas"/>
-          <w:color w:val="000000"/>
-          <w:sz w:val="18"/>
-          <w:szCs w:val="18"/>
-        </w:rPr>
-        <w:t xml:space="preserve"> </w:t>
-      </w:r>
-      <w:proofErr w:type="gramStart"/>
-      <w:r>
-        <w:rPr>
-          <w:rFonts w:ascii="Consolas" w:hAnsi="Consolas" w:cs="Consolas"/>
-          <w:color w:val="000000"/>
-          <w:sz w:val="18"/>
-          <w:szCs w:val="18"/>
-        </w:rPr>
-        <w:t xml:space="preserve">{ </w:t>
-      </w:r>
-      <w:proofErr w:type="spellStart"/>
-      <w:r>
-        <w:rPr>
-          <w:rFonts w:ascii="Consolas" w:hAnsi="Consolas" w:cs="Consolas"/>
-          <w:color w:val="000000"/>
-          <w:sz w:val="18"/>
-          <w:szCs w:val="18"/>
-        </w:rPr>
-        <w:t>color:red</w:t>
-      </w:r>
-      <w:proofErr w:type="spellEnd"/>
-      <w:proofErr w:type="gramEnd"/>
-      <w:r>
-        <w:rPr>
-          <w:rFonts w:ascii="Consolas" w:hAnsi="Consolas" w:cs="Consolas"/>
-          <w:color w:val="000000"/>
-          <w:sz w:val="18"/>
-          <w:szCs w:val="18"/>
-        </w:rPr>
-        <w:t>; }</w:t>
+          <w:color w:val="000000"/>
+          <w:sz w:val="18"/>
+          <w:szCs w:val="18"/>
+        </w:rPr>
+        <w:t xml:space="preserve"> { color:red; }</w:t>
       </w:r>
     </w:p>
     <w:p/>
@@ -1247,39 +1110,7 @@
                 <w:bCs w:val="0"/>
                 <w:color w:val="000000"/>
               </w:rPr>
-              <w:t>用于选取带有以</w:t>
-            </w:r>
-            <w:proofErr w:type="gramStart"/>
-            <w:r>
-              <w:rPr>
-                <w:bCs w:val="0"/>
-                <w:color w:val="000000"/>
-              </w:rPr>
-              <w:t>指定值</w:t>
-            </w:r>
-            <w:proofErr w:type="gramEnd"/>
-            <w:r>
-              <w:rPr>
-                <w:bCs w:val="0"/>
-                <w:color w:val="000000"/>
-              </w:rPr>
-              <w:t>开头的属性值的元素，该</w:t>
-            </w:r>
-            <w:proofErr w:type="gramStart"/>
-            <w:r>
-              <w:rPr>
-                <w:bCs w:val="0"/>
-                <w:color w:val="000000"/>
-              </w:rPr>
-              <w:t>值必须</w:t>
-            </w:r>
-            <w:proofErr w:type="gramEnd"/>
-            <w:r>
-              <w:rPr>
-                <w:bCs w:val="0"/>
-                <w:color w:val="000000"/>
-              </w:rPr>
-              <w:t>是整个单词。</w:t>
+              <w:t>用于选取带有以指定值开头的属性值的元素，该值必须是整个单词。</w:t>
             </w:r>
           </w:p>
         </w:tc>
@@ -1392,23 +1223,7 @@
                 <w:bCs w:val="0"/>
                 <w:color w:val="000000"/>
               </w:rPr>
-              <w:t>匹配属性值以</w:t>
-            </w:r>
-            <w:proofErr w:type="gramStart"/>
-            <w:r>
-              <w:rPr>
-                <w:bCs w:val="0"/>
-                <w:color w:val="000000"/>
-              </w:rPr>
-              <w:t>指定值</w:t>
-            </w:r>
-            <w:proofErr w:type="gramEnd"/>
-            <w:r>
-              <w:rPr>
-                <w:bCs w:val="0"/>
-                <w:color w:val="000000"/>
-              </w:rPr>
-              <w:t>开头的每个元素。</w:t>
+              <w:t>匹配属性值以指定值开头的每个元素。</w:t>
             </w:r>
           </w:p>
         </w:tc>
@@ -1521,23 +1336,7 @@
                 <w:bCs w:val="0"/>
                 <w:color w:val="000000"/>
               </w:rPr>
-              <w:t>匹配属性值以</w:t>
-            </w:r>
-            <w:proofErr w:type="gramStart"/>
-            <w:r>
-              <w:rPr>
-                <w:bCs w:val="0"/>
-                <w:color w:val="000000"/>
-              </w:rPr>
-              <w:t>指定值</w:t>
-            </w:r>
-            <w:proofErr w:type="gramEnd"/>
-            <w:r>
-              <w:rPr>
-                <w:bCs w:val="0"/>
-                <w:color w:val="000000"/>
-              </w:rPr>
-              <w:t>结尾的每个元素。</w:t>
+              <w:t>匹配属性值以指定值结尾的每个元素。</w:t>
             </w:r>
           </w:p>
         </w:tc>
@@ -1653,23 +1452,7 @@
                 <w:bCs w:val="0"/>
                 <w:color w:val="000000"/>
               </w:rPr>
-              <w:t>匹配属性值中包含</w:t>
-            </w:r>
-            <w:proofErr w:type="gramStart"/>
-            <w:r>
-              <w:rPr>
-                <w:bCs w:val="0"/>
-                <w:color w:val="000000"/>
-              </w:rPr>
-              <w:t>指定值</w:t>
-            </w:r>
-            <w:proofErr w:type="gramEnd"/>
-            <w:r>
-              <w:rPr>
-                <w:bCs w:val="0"/>
-                <w:color w:val="000000"/>
-              </w:rPr>
-              <w:t>的每个元素。</w:t>
+              <w:t>匹配属性值中包含指定值的每个元素。</w:t>
             </w:r>
           </w:p>
         </w:tc>
@@ -1905,41 +1688,13 @@
           <w:color w:val="000000"/>
         </w:rPr>
       </w:pPr>
-      <w:proofErr w:type="gramStart"/>
       <w:r>
         <w:rPr>
           <w:rFonts w:ascii="Consolas" w:hAnsi="Consolas" w:cs="Consolas"/>
           <w:bCs w:val="0"/>
           <w:color w:val="000000"/>
         </w:rPr>
-        <w:t>p</w:t>
-      </w:r>
-      <w:proofErr w:type="gramEnd"/>
-      <w:r>
-        <w:rPr>
-          <w:rFonts w:ascii="Consolas" w:hAnsi="Consolas" w:cs="Consolas"/>
-          <w:bCs w:val="0"/>
-          <w:color w:val="000000"/>
-        </w:rPr>
-        <w:t xml:space="preserve"> {font-family: Times, </w:t>
-      </w:r>
-      <w:proofErr w:type="spellStart"/>
-      <w:r>
-        <w:rPr>
-          <w:rFonts w:ascii="Consolas" w:hAnsi="Consolas" w:cs="Consolas"/>
-          <w:bCs w:val="0"/>
-          <w:color w:val="000000"/>
-        </w:rPr>
-        <w:t>TimesNR</w:t>
-      </w:r>
-      <w:proofErr w:type="spellEnd"/>
-      <w:r>
-        <w:rPr>
-          <w:rFonts w:ascii="Consolas" w:hAnsi="Consolas" w:cs="Consolas"/>
-          <w:bCs w:val="0"/>
-          <w:color w:val="000000"/>
-        </w:rPr>
-        <w:t>, 'New Century Schoolbook',</w:t>
+        <w:t>p {font-family: Times, TimesNR, 'New Century Schoolbook',</w:t>
       </w:r>
     </w:p>
     <w:p>
@@ -1984,25 +1739,7 @@
           <w:bCs w:val="0"/>
           <w:color w:val="000000"/>
         </w:rPr>
-        <w:t xml:space="preserve">     Georgia, 'New York', </w:t>
-      </w:r>
-      <w:proofErr w:type="gramStart"/>
-      <w:r>
-        <w:rPr>
-          <w:rFonts w:ascii="Consolas" w:hAnsi="Consolas" w:cs="Consolas"/>
-          <w:bCs w:val="0"/>
-          <w:color w:val="000000"/>
-        </w:rPr>
-        <w:t>serif;</w:t>
-      </w:r>
-      <w:proofErr w:type="gramEnd"/>
-      <w:r>
-        <w:rPr>
-          <w:rFonts w:ascii="Consolas" w:hAnsi="Consolas" w:cs="Consolas"/>
-          <w:bCs w:val="0"/>
-          <w:color w:val="000000"/>
-        </w:rPr>
-        <w:t>}</w:t>
+        <w:t xml:space="preserve">     Georgia, 'New York', serif;}</w:t>
       </w:r>
     </w:p>
     <w:p/>
@@ -2222,27 +1959,7 @@
           <w:sz w:val="18"/>
           <w:szCs w:val="18"/>
         </w:rPr>
-        <w:t xml:space="preserve">&lt;p style="font-family: Times, </w:t>
-      </w:r>
-      <w:proofErr w:type="spellStart"/>
-      <w:r>
-        <w:rPr>
-          <w:rFonts w:ascii="Consolas" w:hAnsi="Consolas" w:cs="Consolas"/>
-          <w:color w:val="000000"/>
-          <w:sz w:val="18"/>
-          <w:szCs w:val="18"/>
-        </w:rPr>
-        <w:t>TimesNR</w:t>
-      </w:r>
-      <w:proofErr w:type="spellEnd"/>
-      <w:r>
-        <w:rPr>
-          <w:rFonts w:ascii="Consolas" w:hAnsi="Consolas" w:cs="Consolas"/>
-          <w:color w:val="000000"/>
-          <w:sz w:val="18"/>
-          <w:szCs w:val="18"/>
-        </w:rPr>
-        <w:t>, 'New Century Schoolbook', Georgia,</w:t>
+        <w:t>&lt;p style="font-family: Times, TimesNR, 'New Century Schoolbook', Georgia,</w:t>
       </w:r>
     </w:p>
     <w:p>
@@ -2270,27 +1987,7 @@
           <w:sz w:val="18"/>
           <w:szCs w:val="18"/>
         </w:rPr>
-        <w:t xml:space="preserve"> 'New York', </w:t>
-      </w:r>
-      <w:proofErr w:type="gramStart"/>
-      <w:r>
-        <w:rPr>
-          <w:rFonts w:ascii="Consolas" w:hAnsi="Consolas" w:cs="Consolas"/>
-          <w:color w:val="000000"/>
-          <w:sz w:val="18"/>
-          <w:szCs w:val="18"/>
-        </w:rPr>
-        <w:t>serif;</w:t>
-      </w:r>
-      <w:proofErr w:type="gramEnd"/>
-      <w:r>
-        <w:rPr>
-          <w:rFonts w:ascii="Consolas" w:hAnsi="Consolas" w:cs="Consolas"/>
-          <w:color w:val="000000"/>
-          <w:sz w:val="18"/>
-          <w:szCs w:val="18"/>
-        </w:rPr>
-        <w:t>"&gt;...&lt;/p&gt;</w:t>
+        <w:t xml:space="preserve"> 'New York', serif;"&gt;...&lt;/p&gt;</w:t>
       </w:r>
     </w:p>
     <w:p/>
@@ -2403,7 +2100,6 @@
           <w:szCs w:val="18"/>
         </w:rPr>
       </w:pPr>
-      <w:proofErr w:type="gramStart"/>
       <w:r>
         <w:rPr>
           <w:rFonts w:ascii="Consolas" w:hAnsi="Consolas" w:cs="Consolas"/>
@@ -2411,37 +2107,7 @@
           <w:sz w:val="18"/>
           <w:szCs w:val="18"/>
         </w:rPr>
-        <w:t>p</w:t>
-      </w:r>
-      <w:proofErr w:type="gramEnd"/>
-      <w:r>
-        <w:rPr>
-          <w:rFonts w:ascii="Consolas" w:hAnsi="Consolas" w:cs="Consolas"/>
-          <w:color w:val="000000"/>
-          <w:sz w:val="18"/>
-          <w:szCs w:val="18"/>
-        </w:rPr>
-        <w:t xml:space="preserve"> {</w:t>
-      </w:r>
-      <w:proofErr w:type="spellStart"/>
-      <w:r>
-        <w:rPr>
-          <w:rFonts w:ascii="Consolas" w:hAnsi="Consolas" w:cs="Consolas"/>
-          <w:color w:val="000000"/>
-          <w:sz w:val="18"/>
-          <w:szCs w:val="18"/>
-        </w:rPr>
-        <w:t>font-variant:small-caps</w:t>
-      </w:r>
-      <w:proofErr w:type="spellEnd"/>
-      <w:r>
-        <w:rPr>
-          <w:rFonts w:ascii="Consolas" w:hAnsi="Consolas" w:cs="Consolas"/>
-          <w:color w:val="000000"/>
-          <w:sz w:val="18"/>
-          <w:szCs w:val="18"/>
-        </w:rPr>
-        <w:t>;}</w:t>
+        <w:t>p {font-variant:small-caps;}</w:t>
       </w:r>
     </w:p>
     <w:p/>
@@ -2825,39 +2491,7 @@
           <w:bCs w:val="0"/>
           <w:color w:val="000000"/>
         </w:rPr>
-        <w:t>只有普通文档流中块框的垂直</w:t>
-      </w:r>
-      <w:proofErr w:type="gramStart"/>
-      <w:r>
-        <w:rPr>
-          <w:bCs w:val="0"/>
-          <w:color w:val="000000"/>
-        </w:rPr>
-        <w:t>外边距才会</w:t>
-      </w:r>
-      <w:proofErr w:type="gramEnd"/>
-      <w:r>
-        <w:rPr>
-          <w:bCs w:val="0"/>
-          <w:color w:val="000000"/>
-        </w:rPr>
-        <w:t>发生外边距合并。行内框、浮动框或绝对定位之间的外边</w:t>
-      </w:r>
-      <w:proofErr w:type="gramStart"/>
-      <w:r>
-        <w:rPr>
-          <w:bCs w:val="0"/>
-          <w:color w:val="000000"/>
-        </w:rPr>
-        <w:t>距不会</w:t>
-      </w:r>
-      <w:proofErr w:type="gramEnd"/>
-      <w:r>
-        <w:rPr>
-          <w:bCs w:val="0"/>
-          <w:color w:val="000000"/>
-        </w:rPr>
-        <w:t>合并。</w:t>
+        <w:t>只有普通文档流中块框的垂直外边距才会发生外边距合并。行内框、浮动框或绝对定位之间的外边距不会合并。</w:t>
       </w:r>
     </w:p>
     <w:p/>
@@ -2903,27 +2537,7 @@
           <w:sz w:val="18"/>
           <w:szCs w:val="18"/>
         </w:rPr>
-        <w:t>clear 属性定义了元素的哪边上不允许出现浮动元素。在 CSS1 和 CSS2 中，这是通过自动为清除元素（即设置了 clear 属性的元素）增加上外边距实现的。在 CSS2.1 中，会在元素上外边距之上增加清除空间，而外边</w:t>
-      </w:r>
-      <w:proofErr w:type="gramStart"/>
-      <w:r>
-        <w:rPr>
-          <w:rFonts w:ascii="微软雅黑" w:eastAsia="微软雅黑" w:hAnsi="微软雅黑" w:hint="eastAsia"/>
-          <w:color w:val="000000"/>
-          <w:sz w:val="18"/>
-          <w:szCs w:val="18"/>
-        </w:rPr>
-        <w:t>距本身</w:t>
-      </w:r>
-      <w:proofErr w:type="gramEnd"/>
-      <w:r>
-        <w:rPr>
-          <w:rFonts w:ascii="微软雅黑" w:eastAsia="微软雅黑" w:hAnsi="微软雅黑" w:hint="eastAsia"/>
-          <w:color w:val="000000"/>
-          <w:sz w:val="18"/>
-          <w:szCs w:val="18"/>
-        </w:rPr>
-        <w:t>并不改变。不论哪一种改变，最终结果都一样，如果声明为左边或右边清除，会使元素的上外边框边界刚好在该边上浮动元素的下外边距边界之下。</w:t>
+        <w:t>clear 属性定义了元素的哪边上不允许出现浮动元素。在 CSS1 和 CSS2 中，这是通过自动为清除元素（即设置了 clear 属性的元素）增加上外边距实现的。在 CSS2.1 中，会在元素上外边距之上增加清除空间，而外边距本身并不改变。不论哪一种改变，最终结果都一样，如果声明为左边或右边清除，会使元素的上外边框边界刚好在该边上浮动元素的下外边距边界之下。</w:t>
       </w:r>
     </w:p>
     <w:p/>
@@ -2970,27 +2584,7 @@
           <w:sz w:val="18"/>
           <w:szCs w:val="18"/>
         </w:rPr>
-        <w:t xml:space="preserve">h1 {font: 28px Verdana; color: white; background: </w:t>
-      </w:r>
-      <w:proofErr w:type="gramStart"/>
-      <w:r>
-        <w:rPr>
-          <w:rFonts w:ascii="Consolas" w:hAnsi="Consolas" w:cs="Consolas"/>
-          <w:color w:val="000000"/>
-          <w:sz w:val="18"/>
-          <w:szCs w:val="18"/>
-        </w:rPr>
-        <w:t>black;</w:t>
-      </w:r>
-      <w:proofErr w:type="gramEnd"/>
-      <w:r>
-        <w:rPr>
-          <w:rFonts w:ascii="Consolas" w:hAnsi="Consolas" w:cs="Consolas"/>
-          <w:color w:val="000000"/>
-          <w:sz w:val="18"/>
-          <w:szCs w:val="18"/>
-        </w:rPr>
-        <w:t>}</w:t>
+        <w:t>h1 {font: 28px Verdana; color: white; background: black;}</w:t>
       </w:r>
     </w:p>
     <w:p>
@@ -3100,7 +2694,6 @@
           <w:szCs w:val="18"/>
         </w:rPr>
       </w:pPr>
-      <w:proofErr w:type="spellStart"/>
       <w:r>
         <w:rPr>
           <w:rFonts w:ascii="Consolas" w:hAnsi="Consolas" w:cs="Consolas"/>
@@ -3109,48 +2702,7 @@
           <w:szCs w:val="18"/>
         </w:rPr>
         <w:lastRenderedPageBreak/>
-        <w:t>p.important</w:t>
-      </w:r>
-      <w:proofErr w:type="spellEnd"/>
-      <w:r>
-        <w:rPr>
-          <w:rFonts w:ascii="Consolas" w:hAnsi="Consolas" w:cs="Consolas"/>
-          <w:color w:val="000000"/>
-          <w:sz w:val="18"/>
-          <w:szCs w:val="18"/>
-        </w:rPr>
-        <w:t xml:space="preserve"> {</w:t>
-      </w:r>
-      <w:proofErr w:type="spellStart"/>
-      <w:r>
-        <w:rPr>
-          <w:rFonts w:ascii="Consolas" w:hAnsi="Consolas" w:cs="Consolas"/>
-          <w:color w:val="000000"/>
-          <w:sz w:val="18"/>
-          <w:szCs w:val="18"/>
-        </w:rPr>
-        <w:t>color</w:t>
-      </w:r>
-      <w:proofErr w:type="gramStart"/>
-      <w:r>
-        <w:rPr>
-          <w:rFonts w:ascii="Consolas" w:hAnsi="Consolas" w:cs="Consolas"/>
-          <w:color w:val="000000"/>
-          <w:sz w:val="18"/>
-          <w:szCs w:val="18"/>
-        </w:rPr>
-        <w:t>:red</w:t>
-      </w:r>
-      <w:proofErr w:type="spellEnd"/>
-      <w:proofErr w:type="gramEnd"/>
-      <w:r>
-        <w:rPr>
-          <w:rFonts w:ascii="Consolas" w:hAnsi="Consolas" w:cs="Consolas"/>
-          <w:color w:val="000000"/>
-          <w:sz w:val="18"/>
-          <w:szCs w:val="18"/>
-        </w:rPr>
-        <w:t>;}</w:t>
+        <w:t>p.important {color:red;}</w:t>
       </w:r>
     </w:p>
     <w:p>
@@ -3172,47 +2724,7 @@
           <w:sz w:val="18"/>
           <w:szCs w:val="18"/>
         </w:rPr>
-        <w:t>选择</w:t>
-      </w:r>
-      <w:proofErr w:type="gramStart"/>
-      <w:r>
-        <w:rPr>
-          <w:rFonts w:ascii="微软雅黑" w:eastAsia="微软雅黑" w:hAnsi="微软雅黑" w:hint="eastAsia"/>
-          <w:color w:val="000000"/>
-          <w:sz w:val="18"/>
-          <w:szCs w:val="18"/>
-        </w:rPr>
-        <w:t>器现在</w:t>
-      </w:r>
-      <w:proofErr w:type="gramEnd"/>
-      <w:r>
-        <w:rPr>
-          <w:rFonts w:ascii="微软雅黑" w:eastAsia="微软雅黑" w:hAnsi="微软雅黑" w:hint="eastAsia"/>
-          <w:color w:val="000000"/>
-          <w:sz w:val="18"/>
-          <w:szCs w:val="18"/>
-        </w:rPr>
-        <w:t xml:space="preserve">会匹配 class 属性包含 important 的所有 p 元素，但是其他任何类型的元素都不匹配，不论是否有此 class 属性。选择器 </w:t>
-      </w:r>
-      <w:proofErr w:type="spellStart"/>
-      <w:r>
-        <w:rPr>
-          <w:rFonts w:ascii="微软雅黑" w:eastAsia="微软雅黑" w:hAnsi="微软雅黑" w:hint="eastAsia"/>
-          <w:color w:val="000000"/>
-          <w:sz w:val="18"/>
-          <w:szCs w:val="18"/>
-        </w:rPr>
-        <w:t>p.important</w:t>
-      </w:r>
-      <w:proofErr w:type="spellEnd"/>
-      <w:r>
-        <w:rPr>
-          <w:rFonts w:ascii="微软雅黑" w:eastAsia="微软雅黑" w:hAnsi="微软雅黑" w:hint="eastAsia"/>
-          <w:color w:val="000000"/>
-          <w:sz w:val="18"/>
-          <w:szCs w:val="18"/>
-        </w:rPr>
-        <w:t xml:space="preserve"> 解释为：“其 class 属性值为 important 的所有段落”。</w:t>
+        <w:t>选择器现在会匹配 class 属性包含 important 的所有 p 元素，但是其他任何类型的元素都不匹配，不论是否有此 class 属性。选择器 p.important 解释为：“其 class 属性值为 important 的所有段落”。</w:t>
       </w:r>
     </w:p>
     <w:p/>
@@ -3280,27 +2792,7 @@
           <w:sz w:val="18"/>
           <w:szCs w:val="18"/>
         </w:rPr>
-        <w:t>假设您想选择 class 属性中包含 important 的元素，可以用下面这个选择</w:t>
-      </w:r>
-      <w:proofErr w:type="gramStart"/>
-      <w:r>
-        <w:rPr>
-          <w:rFonts w:ascii="微软雅黑" w:eastAsia="微软雅黑" w:hAnsi="微软雅黑" w:hint="eastAsia"/>
-          <w:color w:val="000000"/>
-          <w:sz w:val="18"/>
-          <w:szCs w:val="18"/>
-        </w:rPr>
-        <w:t>器做到</w:t>
-      </w:r>
-      <w:proofErr w:type="gramEnd"/>
-      <w:r>
-        <w:rPr>
-          <w:rFonts w:ascii="微软雅黑" w:eastAsia="微软雅黑" w:hAnsi="微软雅黑" w:hint="eastAsia"/>
-          <w:color w:val="000000"/>
-          <w:sz w:val="18"/>
-          <w:szCs w:val="18"/>
-        </w:rPr>
-        <w:t>这一点：</w:t>
+        <w:t>假设您想选择 class 属性中包含 important 的元素，可以用下面这个选择器做到这一点：</w:t>
       </w:r>
     </w:p>
     <w:p>
@@ -3321,7 +2813,6 @@
           <w:szCs w:val="18"/>
         </w:rPr>
       </w:pPr>
-      <w:proofErr w:type="gramStart"/>
       <w:r>
         <w:rPr>
           <w:rFonts w:ascii="Consolas" w:hAnsi="Consolas" w:cs="Consolas"/>
@@ -3329,17 +2820,7 @@
           <w:sz w:val="18"/>
           <w:szCs w:val="18"/>
         </w:rPr>
-        <w:t>p[</w:t>
-      </w:r>
-      <w:proofErr w:type="gramEnd"/>
-      <w:r>
-        <w:rPr>
-          <w:rFonts w:ascii="Consolas" w:hAnsi="Consolas" w:cs="Consolas"/>
-          <w:color w:val="000000"/>
-          <w:sz w:val="18"/>
-          <w:szCs w:val="18"/>
-        </w:rPr>
-        <w:t>class~="important"] {color: red;}</w:t>
+        <w:t>p[class~="important"] {color: red;}</w:t>
       </w:r>
     </w:p>
     <w:p/>
@@ -3355,7 +2836,6 @@
           <w:szCs w:val="18"/>
         </w:rPr>
       </w:pPr>
-      <w:proofErr w:type="gramStart"/>
       <w:r>
         <w:rPr>
           <w:rFonts w:ascii="微软雅黑" w:eastAsia="微软雅黑" w:hAnsi="微软雅黑" w:hint="eastAsia"/>
@@ -3363,17 +2843,7 @@
           <w:sz w:val="18"/>
           <w:szCs w:val="18"/>
         </w:rPr>
-        <w:t>子串匹配</w:t>
-      </w:r>
-      <w:proofErr w:type="gramEnd"/>
-      <w:r>
-        <w:rPr>
-          <w:rFonts w:ascii="微软雅黑" w:eastAsia="微软雅黑" w:hAnsi="微软雅黑" w:hint="eastAsia"/>
-          <w:color w:val="000000"/>
-          <w:sz w:val="18"/>
-          <w:szCs w:val="18"/>
-        </w:rPr>
-        <w:t>属性选择器</w:t>
+        <w:t>子串匹配属性选择器</w:t>
       </w:r>
     </w:p>
     <w:p>
@@ -3521,43 +2991,7 @@
                 <w:bCs w:val="0"/>
                 <w:color w:val="000000"/>
               </w:rPr>
-              <w:t>[</w:t>
-            </w:r>
-            <w:proofErr w:type="spellStart"/>
-            <w:r>
-              <w:rPr>
-                <w:rFonts w:ascii="微软雅黑" w:eastAsia="微软雅黑" w:hAnsi="微软雅黑" w:hint="eastAsia"/>
-                <w:bCs w:val="0"/>
-                <w:color w:val="000000"/>
-              </w:rPr>
-              <w:t>abc</w:t>
-            </w:r>
-            <w:proofErr w:type="spellEnd"/>
-            <w:r>
-              <w:rPr>
-                <w:rFonts w:ascii="微软雅黑" w:eastAsia="微软雅黑" w:hAnsi="微软雅黑" w:hint="eastAsia"/>
-                <w:bCs w:val="0"/>
-                <w:color w:val="000000"/>
-              </w:rPr>
-              <w:t>^="</w:t>
-            </w:r>
-            <w:proofErr w:type="spellStart"/>
-            <w:r>
-              <w:rPr>
-                <w:rFonts w:ascii="微软雅黑" w:eastAsia="微软雅黑" w:hAnsi="微软雅黑" w:hint="eastAsia"/>
-                <w:bCs w:val="0"/>
-                <w:color w:val="000000"/>
-              </w:rPr>
-              <w:t>def</w:t>
-            </w:r>
-            <w:proofErr w:type="spellEnd"/>
-            <w:r>
-              <w:rPr>
-                <w:rFonts w:ascii="微软雅黑" w:eastAsia="微软雅黑" w:hAnsi="微软雅黑" w:hint="eastAsia"/>
-                <w:bCs w:val="0"/>
-                <w:color w:val="000000"/>
-              </w:rPr>
-              <w:t>"]</w:t>
+              <w:t>[abc^="def"]</w:t>
             </w:r>
           </w:p>
         </w:tc>
@@ -3595,43 +3029,7 @@
                 <w:bCs w:val="0"/>
                 <w:color w:val="000000"/>
               </w:rPr>
-              <w:t xml:space="preserve">选择 </w:t>
-            </w:r>
-            <w:proofErr w:type="spellStart"/>
-            <w:r>
-              <w:rPr>
-                <w:rFonts w:ascii="微软雅黑" w:eastAsia="微软雅黑" w:hAnsi="微软雅黑" w:hint="eastAsia"/>
-                <w:bCs w:val="0"/>
-                <w:color w:val="000000"/>
-              </w:rPr>
-              <w:t>abc</w:t>
-            </w:r>
-            <w:proofErr w:type="spellEnd"/>
-            <w:r>
-              <w:rPr>
-                <w:rFonts w:ascii="微软雅黑" w:eastAsia="微软雅黑" w:hAnsi="微软雅黑" w:hint="eastAsia"/>
-                <w:bCs w:val="0"/>
-                <w:color w:val="000000"/>
-              </w:rPr>
-              <w:t xml:space="preserve"> 属性值以 "</w:t>
-            </w:r>
-            <w:proofErr w:type="spellStart"/>
-            <w:r>
-              <w:rPr>
-                <w:rFonts w:ascii="微软雅黑" w:eastAsia="微软雅黑" w:hAnsi="微软雅黑" w:hint="eastAsia"/>
-                <w:bCs w:val="0"/>
-                <w:color w:val="000000"/>
-              </w:rPr>
-              <w:t>def</w:t>
-            </w:r>
-            <w:proofErr w:type="spellEnd"/>
-            <w:r>
-              <w:rPr>
-                <w:rFonts w:ascii="微软雅黑" w:eastAsia="微软雅黑" w:hAnsi="微软雅黑" w:hint="eastAsia"/>
-                <w:bCs w:val="0"/>
-                <w:color w:val="000000"/>
-              </w:rPr>
-              <w:t>" 开头的所有元素</w:t>
+              <w:t>选择 abc 属性值以 "def" 开头的所有元素</w:t>
             </w:r>
           </w:p>
         </w:tc>
@@ -3671,43 +3069,7 @@
                 <w:bCs w:val="0"/>
                 <w:color w:val="000000"/>
               </w:rPr>
-              <w:t>[</w:t>
-            </w:r>
-            <w:proofErr w:type="spellStart"/>
-            <w:r>
-              <w:rPr>
-                <w:rFonts w:ascii="微软雅黑" w:eastAsia="微软雅黑" w:hAnsi="微软雅黑" w:hint="eastAsia"/>
-                <w:bCs w:val="0"/>
-                <w:color w:val="000000"/>
-              </w:rPr>
-              <w:t>abc</w:t>
-            </w:r>
-            <w:proofErr w:type="spellEnd"/>
-            <w:r>
-              <w:rPr>
-                <w:rFonts w:ascii="微软雅黑" w:eastAsia="微软雅黑" w:hAnsi="微软雅黑" w:hint="eastAsia"/>
-                <w:bCs w:val="0"/>
-                <w:color w:val="000000"/>
-              </w:rPr>
-              <w:t>$="</w:t>
-            </w:r>
-            <w:proofErr w:type="spellStart"/>
-            <w:r>
-              <w:rPr>
-                <w:rFonts w:ascii="微软雅黑" w:eastAsia="微软雅黑" w:hAnsi="微软雅黑" w:hint="eastAsia"/>
-                <w:bCs w:val="0"/>
-                <w:color w:val="000000"/>
-              </w:rPr>
-              <w:t>def</w:t>
-            </w:r>
-            <w:proofErr w:type="spellEnd"/>
-            <w:r>
-              <w:rPr>
-                <w:rFonts w:ascii="微软雅黑" w:eastAsia="微软雅黑" w:hAnsi="微软雅黑" w:hint="eastAsia"/>
-                <w:bCs w:val="0"/>
-                <w:color w:val="000000"/>
-              </w:rPr>
-              <w:t>"]</w:t>
+              <w:t>[abc$="def"]</w:t>
             </w:r>
           </w:p>
         </w:tc>
@@ -3745,43 +3107,7 @@
                 <w:bCs w:val="0"/>
                 <w:color w:val="000000"/>
               </w:rPr>
-              <w:t xml:space="preserve">选择 </w:t>
-            </w:r>
-            <w:proofErr w:type="spellStart"/>
-            <w:r>
-              <w:rPr>
-                <w:rFonts w:ascii="微软雅黑" w:eastAsia="微软雅黑" w:hAnsi="微软雅黑" w:hint="eastAsia"/>
-                <w:bCs w:val="0"/>
-                <w:color w:val="000000"/>
-              </w:rPr>
-              <w:t>abc</w:t>
-            </w:r>
-            <w:proofErr w:type="spellEnd"/>
-            <w:r>
-              <w:rPr>
-                <w:rFonts w:ascii="微软雅黑" w:eastAsia="微软雅黑" w:hAnsi="微软雅黑" w:hint="eastAsia"/>
-                <w:bCs w:val="0"/>
-                <w:color w:val="000000"/>
-              </w:rPr>
-              <w:t xml:space="preserve"> 属性值以 "</w:t>
-            </w:r>
-            <w:proofErr w:type="spellStart"/>
-            <w:r>
-              <w:rPr>
-                <w:rFonts w:ascii="微软雅黑" w:eastAsia="微软雅黑" w:hAnsi="微软雅黑" w:hint="eastAsia"/>
-                <w:bCs w:val="0"/>
-                <w:color w:val="000000"/>
-              </w:rPr>
-              <w:t>def</w:t>
-            </w:r>
-            <w:proofErr w:type="spellEnd"/>
-            <w:r>
-              <w:rPr>
-                <w:rFonts w:ascii="微软雅黑" w:eastAsia="微软雅黑" w:hAnsi="微软雅黑" w:hint="eastAsia"/>
-                <w:bCs w:val="0"/>
-                <w:color w:val="000000"/>
-              </w:rPr>
-              <w:t>" 结尾的所有元素</w:t>
+              <w:t>选择 abc 属性值以 "def" 结尾的所有元素</w:t>
             </w:r>
           </w:p>
         </w:tc>
@@ -3821,43 +3147,7 @@
                 <w:bCs w:val="0"/>
                 <w:color w:val="000000"/>
               </w:rPr>
-              <w:t>[</w:t>
-            </w:r>
-            <w:proofErr w:type="spellStart"/>
-            <w:r>
-              <w:rPr>
-                <w:rFonts w:ascii="微软雅黑" w:eastAsia="微软雅黑" w:hAnsi="微软雅黑" w:hint="eastAsia"/>
-                <w:bCs w:val="0"/>
-                <w:color w:val="000000"/>
-              </w:rPr>
-              <w:t>abc</w:t>
-            </w:r>
-            <w:proofErr w:type="spellEnd"/>
-            <w:r>
-              <w:rPr>
-                <w:rFonts w:ascii="微软雅黑" w:eastAsia="微软雅黑" w:hAnsi="微软雅黑" w:hint="eastAsia"/>
-                <w:bCs w:val="0"/>
-                <w:color w:val="000000"/>
-              </w:rPr>
-              <w:t>*="</w:t>
-            </w:r>
-            <w:proofErr w:type="spellStart"/>
-            <w:r>
-              <w:rPr>
-                <w:rFonts w:ascii="微软雅黑" w:eastAsia="微软雅黑" w:hAnsi="微软雅黑" w:hint="eastAsia"/>
-                <w:bCs w:val="0"/>
-                <w:color w:val="000000"/>
-              </w:rPr>
-              <w:t>def</w:t>
-            </w:r>
-            <w:proofErr w:type="spellEnd"/>
-            <w:r>
-              <w:rPr>
-                <w:rFonts w:ascii="微软雅黑" w:eastAsia="微软雅黑" w:hAnsi="微软雅黑" w:hint="eastAsia"/>
-                <w:bCs w:val="0"/>
-                <w:color w:val="000000"/>
-              </w:rPr>
-              <w:t>"]</w:t>
+              <w:t>[abc*="def"]</w:t>
             </w:r>
           </w:p>
         </w:tc>
@@ -3895,61 +3185,7 @@
                 <w:bCs w:val="0"/>
                 <w:color w:val="000000"/>
               </w:rPr>
-              <w:t xml:space="preserve">选择 </w:t>
-            </w:r>
-            <w:proofErr w:type="spellStart"/>
-            <w:r>
-              <w:rPr>
-                <w:rFonts w:ascii="微软雅黑" w:eastAsia="微软雅黑" w:hAnsi="微软雅黑" w:hint="eastAsia"/>
-                <w:bCs w:val="0"/>
-                <w:color w:val="000000"/>
-              </w:rPr>
-              <w:t>abc</w:t>
-            </w:r>
-            <w:proofErr w:type="spellEnd"/>
-            <w:r>
-              <w:rPr>
-                <w:rFonts w:ascii="微软雅黑" w:eastAsia="微软雅黑" w:hAnsi="微软雅黑" w:hint="eastAsia"/>
-                <w:bCs w:val="0"/>
-                <w:color w:val="000000"/>
-              </w:rPr>
-              <w:t xml:space="preserve"> 属性值中</w:t>
-            </w:r>
-            <w:proofErr w:type="gramStart"/>
-            <w:r>
-              <w:rPr>
-                <w:rFonts w:ascii="微软雅黑" w:eastAsia="微软雅黑" w:hAnsi="微软雅黑" w:hint="eastAsia"/>
-                <w:bCs w:val="0"/>
-                <w:color w:val="000000"/>
-              </w:rPr>
-              <w:t>包含子串</w:t>
-            </w:r>
-            <w:proofErr w:type="gramEnd"/>
-            <w:r>
-              <w:rPr>
-                <w:rFonts w:ascii="微软雅黑" w:eastAsia="微软雅黑" w:hAnsi="微软雅黑" w:hint="eastAsia"/>
-                <w:bCs w:val="0"/>
-                <w:color w:val="000000"/>
-              </w:rPr>
-              <w:t xml:space="preserve"> "</w:t>
-            </w:r>
-            <w:proofErr w:type="spellStart"/>
-            <w:r>
-              <w:rPr>
-                <w:rFonts w:ascii="微软雅黑" w:eastAsia="微软雅黑" w:hAnsi="微软雅黑" w:hint="eastAsia"/>
-                <w:bCs w:val="0"/>
-                <w:color w:val="000000"/>
-              </w:rPr>
-              <w:t>def</w:t>
-            </w:r>
-            <w:proofErr w:type="spellEnd"/>
-            <w:r>
-              <w:rPr>
-                <w:rFonts w:ascii="微软雅黑" w:eastAsia="微软雅黑" w:hAnsi="微软雅黑" w:hint="eastAsia"/>
-                <w:bCs w:val="0"/>
-                <w:color w:val="000000"/>
-              </w:rPr>
-              <w:t>" 的所有元素</w:t>
+              <w:t>选择 abc 属性值中包含子串 "def" 的所有元素</w:t>
             </w:r>
           </w:p>
         </w:tc>
@@ -3959,6 +3195,31 @@
     <w:p/>
     <w:p>
       <w:pPr>
+        <w:rPr>
+          <w:rFonts w:hint="eastAsia"/>
+        </w:rPr>
+      </w:pPr>
+    </w:p>
+    <w:p>
+      <w:pPr>
+        <w:rPr>
+          <w:rFonts w:hint="eastAsia"/>
+        </w:rPr>
+      </w:pPr>
+    </w:p>
+    <w:p>
+      <w:pPr>
+        <w:rPr>
+          <w:rFonts w:hint="eastAsia"/>
+        </w:rPr>
+      </w:pPr>
+    </w:p>
+    <w:p>
+      <w:bookmarkStart w:id="0" w:name="_GoBack"/>
+      <w:bookmarkEnd w:id="0"/>
+    </w:p>
+    <w:p>
+      <w:pPr>
         <w:pStyle w:val="2"/>
         <w:shd w:val="clear" w:color="auto" w:fill="FDFCF8"/>
         <w:spacing w:before="0" w:beforeAutospacing="0" w:after="0" w:afterAutospacing="0"/>
@@ -3976,1000 +3237,6 @@
           <w:sz w:val="18"/>
           <w:szCs w:val="18"/>
         </w:rPr>
-        <w:t>CSS 选择器参考手册</w:t>
-      </w:r>
-    </w:p>
-    <w:tbl>
-      <w:tblPr>
-        <w:tblW w:w="12133" w:type="dxa"/>
-        <w:tblBorders>
-          <w:top w:val="single" w:sz="6" w:space="0" w:color="AAAAAA"/>
-          <w:left w:val="single" w:sz="6" w:space="0" w:color="AAAAAA"/>
-          <w:bottom w:val="single" w:sz="6" w:space="0" w:color="AAAAAA"/>
-          <w:right w:val="single" w:sz="6" w:space="0" w:color="AAAAAA"/>
-        </w:tblBorders>
-        <w:shd w:val="clear" w:color="auto" w:fill="FDFCF8"/>
-        <w:tblCellMar>
-          <w:left w:w="0" w:type="dxa"/>
-          <w:right w:w="0" w:type="dxa"/>
-        </w:tblCellMar>
-        <w:tblLook w:val="04A0" w:firstRow="1" w:lastRow="0" w:firstColumn="1" w:lastColumn="0" w:noHBand="0" w:noVBand="1"/>
-      </w:tblPr>
-      <w:tblGrid>
-        <w:gridCol w:w="3312"/>
-        <w:gridCol w:w="8821"/>
-      </w:tblGrid>
-      <w:tr>
-        <w:tc>
-          <w:tcPr>
-            <w:tcW w:w="3312" w:type="dxa"/>
-            <w:tcBorders>
-              <w:top w:val="single" w:sz="6" w:space="0" w:color="3F3F3F"/>
-              <w:left w:val="single" w:sz="6" w:space="0" w:color="3F3F3F"/>
-              <w:bottom w:val="single" w:sz="6" w:space="0" w:color="3F3F3F"/>
-              <w:right w:val="single" w:sz="6" w:space="0" w:color="3F3F3F"/>
-            </w:tcBorders>
-            <w:shd w:val="clear" w:color="auto" w:fill="3F3F3F"/>
-            <w:tcMar>
-              <w:top w:w="75" w:type="dxa"/>
-              <w:left w:w="90" w:type="dxa"/>
-              <w:bottom w:w="75" w:type="dxa"/>
-              <w:right w:w="225" w:type="dxa"/>
-            </w:tcMar>
-            <w:vAlign w:val="bottom"/>
-            <w:hideMark/>
-          </w:tcPr>
-          <w:p>
-            <w:pPr>
-              <w:rPr>
-                <w:rFonts w:ascii="微软雅黑" w:eastAsia="微软雅黑" w:hAnsi="微软雅黑"/>
-                <w:b/>
-                <w:color w:val="FFFFFF"/>
-              </w:rPr>
-            </w:pPr>
-            <w:r>
-              <w:rPr>
-                <w:rFonts w:ascii="微软雅黑" w:eastAsia="微软雅黑" w:hAnsi="微软雅黑" w:hint="eastAsia"/>
-                <w:b/>
-                <w:bCs w:val="0"/>
-                <w:color w:val="FFFFFF"/>
-              </w:rPr>
-              <w:t>选择器</w:t>
-            </w:r>
-          </w:p>
-        </w:tc>
-        <w:tc>
-          <w:tcPr>
-            <w:tcW w:w="0" w:type="auto"/>
-            <w:tcBorders>
-              <w:top w:val="single" w:sz="6" w:space="0" w:color="3F3F3F"/>
-              <w:left w:val="single" w:sz="6" w:space="0" w:color="3F3F3F"/>
-              <w:bottom w:val="single" w:sz="6" w:space="0" w:color="3F3F3F"/>
-              <w:right w:val="single" w:sz="6" w:space="0" w:color="3F3F3F"/>
-            </w:tcBorders>
-            <w:shd w:val="clear" w:color="auto" w:fill="3F3F3F"/>
-            <w:tcMar>
-              <w:top w:w="75" w:type="dxa"/>
-              <w:left w:w="90" w:type="dxa"/>
-              <w:bottom w:w="75" w:type="dxa"/>
-              <w:right w:w="225" w:type="dxa"/>
-            </w:tcMar>
-            <w:vAlign w:val="bottom"/>
-            <w:hideMark/>
-          </w:tcPr>
-          <w:p>
-            <w:pPr>
-              <w:rPr>
-                <w:rFonts w:ascii="微软雅黑" w:eastAsia="微软雅黑" w:hAnsi="微软雅黑"/>
-                <w:b/>
-                <w:color w:val="FFFFFF"/>
-              </w:rPr>
-            </w:pPr>
-            <w:r>
-              <w:rPr>
-                <w:rFonts w:ascii="微软雅黑" w:eastAsia="微软雅黑" w:hAnsi="微软雅黑" w:hint="eastAsia"/>
-                <w:b/>
-                <w:bCs w:val="0"/>
-                <w:color w:val="FFFFFF"/>
-              </w:rPr>
-              <w:t>描述</w:t>
-            </w:r>
-          </w:p>
-        </w:tc>
-      </w:tr>
-      <w:tr>
-        <w:tc>
-          <w:tcPr>
-            <w:tcW w:w="0" w:type="auto"/>
-            <w:tcBorders>
-              <w:top w:val="single" w:sz="6" w:space="0" w:color="AAAAAA"/>
-              <w:left w:val="single" w:sz="6" w:space="0" w:color="AAAAAA"/>
-              <w:bottom w:val="single" w:sz="6" w:space="0" w:color="AAAAAA"/>
-              <w:right w:val="single" w:sz="6" w:space="0" w:color="AAAAAA"/>
-            </w:tcBorders>
-            <w:shd w:val="clear" w:color="auto" w:fill="FFFFFF"/>
-            <w:tcMar>
-              <w:top w:w="90" w:type="dxa"/>
-              <w:left w:w="90" w:type="dxa"/>
-              <w:bottom w:w="90" w:type="dxa"/>
-              <w:right w:w="225" w:type="dxa"/>
-            </w:tcMar>
-            <w:hideMark/>
-          </w:tcPr>
-          <w:p>
-            <w:pPr>
-              <w:rPr>
-                <w:rFonts w:ascii="微软雅黑" w:eastAsia="微软雅黑" w:hAnsi="微软雅黑"/>
-                <w:color w:val="000000"/>
-              </w:rPr>
-            </w:pPr>
-            <w:hyperlink r:id="rId14" w:tooltip="CSS [attribute] 选择器" w:history="1">
-              <w:r>
-                <w:rPr>
-                  <w:rStyle w:val="a4"/>
-                  <w:rFonts w:ascii="微软雅黑" w:eastAsia="微软雅黑" w:hAnsi="微软雅黑" w:hint="eastAsia"/>
-                  <w:color w:val="900B09"/>
-                  <w:bdr w:val="none" w:sz="0" w:space="0" w:color="auto" w:frame="1"/>
-                </w:rPr>
-                <w:t>[</w:t>
-              </w:r>
-              <w:r>
-                <w:rPr>
-                  <w:rStyle w:val="a4"/>
-                  <w:rFonts w:ascii="微软雅黑" w:eastAsia="微软雅黑" w:hAnsi="微软雅黑" w:hint="eastAsia"/>
-                  <w:i/>
-                  <w:iCs/>
-                  <w:color w:val="900B09"/>
-                  <w:bdr w:val="none" w:sz="0" w:space="0" w:color="auto" w:frame="1"/>
-                </w:rPr>
-                <w:t>attribute</w:t>
-              </w:r>
-              <w:r>
-                <w:rPr>
-                  <w:rStyle w:val="a4"/>
-                  <w:rFonts w:ascii="微软雅黑" w:eastAsia="微软雅黑" w:hAnsi="微软雅黑" w:hint="eastAsia"/>
-                  <w:color w:val="900B09"/>
-                  <w:bdr w:val="none" w:sz="0" w:space="0" w:color="auto" w:frame="1"/>
-                </w:rPr>
-                <w:t>]</w:t>
-              </w:r>
-            </w:hyperlink>
-          </w:p>
-        </w:tc>
-        <w:tc>
-          <w:tcPr>
-            <w:tcW w:w="0" w:type="auto"/>
-            <w:tcBorders>
-              <w:top w:val="single" w:sz="6" w:space="0" w:color="AAAAAA"/>
-              <w:left w:val="single" w:sz="6" w:space="0" w:color="AAAAAA"/>
-              <w:bottom w:val="single" w:sz="6" w:space="0" w:color="AAAAAA"/>
-              <w:right w:val="single" w:sz="6" w:space="0" w:color="AAAAAA"/>
-            </w:tcBorders>
-            <w:shd w:val="clear" w:color="auto" w:fill="FFFFFF"/>
-            <w:tcMar>
-              <w:top w:w="90" w:type="dxa"/>
-              <w:left w:w="90" w:type="dxa"/>
-              <w:bottom w:w="90" w:type="dxa"/>
-              <w:right w:w="225" w:type="dxa"/>
-            </w:tcMar>
-            <w:hideMark/>
-          </w:tcPr>
-          <w:p>
-            <w:pPr>
-              <w:rPr>
-                <w:rFonts w:ascii="微软雅黑" w:eastAsia="微软雅黑" w:hAnsi="微软雅黑"/>
-                <w:color w:val="000000"/>
-              </w:rPr>
-            </w:pPr>
-            <w:r>
-              <w:rPr>
-                <w:rFonts w:ascii="微软雅黑" w:eastAsia="微软雅黑" w:hAnsi="微软雅黑" w:hint="eastAsia"/>
-                <w:color w:val="000000"/>
-              </w:rPr>
-              <w:t>用于选取带有指定属性的元素。</w:t>
-            </w:r>
-          </w:p>
-        </w:tc>
-      </w:tr>
-      <w:tr>
-        <w:tc>
-          <w:tcPr>
-            <w:tcW w:w="0" w:type="auto"/>
-            <w:tcBorders>
-              <w:top w:val="single" w:sz="6" w:space="0" w:color="AAAAAA"/>
-              <w:left w:val="single" w:sz="6" w:space="0" w:color="AAAAAA"/>
-              <w:bottom w:val="single" w:sz="6" w:space="0" w:color="AAAAAA"/>
-              <w:right w:val="single" w:sz="6" w:space="0" w:color="AAAAAA"/>
-            </w:tcBorders>
-            <w:shd w:val="clear" w:color="auto" w:fill="F5F5F5"/>
-            <w:tcMar>
-              <w:top w:w="90" w:type="dxa"/>
-              <w:left w:w="90" w:type="dxa"/>
-              <w:bottom w:w="90" w:type="dxa"/>
-              <w:right w:w="225" w:type="dxa"/>
-            </w:tcMar>
-            <w:hideMark/>
-          </w:tcPr>
-          <w:p>
-            <w:pPr>
-              <w:rPr>
-                <w:rFonts w:ascii="微软雅黑" w:eastAsia="微软雅黑" w:hAnsi="微软雅黑"/>
-                <w:color w:val="000000"/>
-              </w:rPr>
-            </w:pPr>
-            <w:hyperlink r:id="rId15" w:tooltip="CSS [attribute=value] 选择器" w:history="1">
-              <w:r>
-                <w:rPr>
-                  <w:rStyle w:val="a4"/>
-                  <w:rFonts w:ascii="微软雅黑" w:eastAsia="微软雅黑" w:hAnsi="微软雅黑" w:hint="eastAsia"/>
-                  <w:color w:val="900B09"/>
-                  <w:bdr w:val="none" w:sz="0" w:space="0" w:color="auto" w:frame="1"/>
-                </w:rPr>
-                <w:t>[</w:t>
-              </w:r>
-              <w:r>
-                <w:rPr>
-                  <w:rStyle w:val="a4"/>
-                  <w:rFonts w:ascii="微软雅黑" w:eastAsia="微软雅黑" w:hAnsi="微软雅黑" w:hint="eastAsia"/>
-                  <w:i/>
-                  <w:iCs/>
-                  <w:color w:val="900B09"/>
-                  <w:bdr w:val="none" w:sz="0" w:space="0" w:color="auto" w:frame="1"/>
-                </w:rPr>
-                <w:t>attribute</w:t>
-              </w:r>
-              <w:r>
-                <w:rPr>
-                  <w:rStyle w:val="a4"/>
-                  <w:rFonts w:ascii="微软雅黑" w:eastAsia="微软雅黑" w:hAnsi="微软雅黑" w:hint="eastAsia"/>
-                  <w:color w:val="900B09"/>
-                  <w:bdr w:val="none" w:sz="0" w:space="0" w:color="auto" w:frame="1"/>
-                </w:rPr>
-                <w:t>=</w:t>
-              </w:r>
-              <w:r>
-                <w:rPr>
-                  <w:rStyle w:val="a4"/>
-                  <w:rFonts w:ascii="微软雅黑" w:eastAsia="微软雅黑" w:hAnsi="微软雅黑" w:hint="eastAsia"/>
-                  <w:i/>
-                  <w:iCs/>
-                  <w:color w:val="900B09"/>
-                  <w:bdr w:val="none" w:sz="0" w:space="0" w:color="auto" w:frame="1"/>
-                </w:rPr>
-                <w:t>value</w:t>
-              </w:r>
-              <w:r>
-                <w:rPr>
-                  <w:rStyle w:val="a4"/>
-                  <w:rFonts w:ascii="微软雅黑" w:eastAsia="微软雅黑" w:hAnsi="微软雅黑" w:hint="eastAsia"/>
-                  <w:color w:val="900B09"/>
-                  <w:bdr w:val="none" w:sz="0" w:space="0" w:color="auto" w:frame="1"/>
-                </w:rPr>
-                <w:t>]</w:t>
-              </w:r>
-            </w:hyperlink>
-          </w:p>
-        </w:tc>
-        <w:tc>
-          <w:tcPr>
-            <w:tcW w:w="0" w:type="auto"/>
-            <w:tcBorders>
-              <w:top w:val="single" w:sz="6" w:space="0" w:color="AAAAAA"/>
-              <w:left w:val="single" w:sz="6" w:space="0" w:color="AAAAAA"/>
-              <w:bottom w:val="single" w:sz="6" w:space="0" w:color="AAAAAA"/>
-              <w:right w:val="single" w:sz="6" w:space="0" w:color="AAAAAA"/>
-            </w:tcBorders>
-            <w:shd w:val="clear" w:color="auto" w:fill="F5F5F5"/>
-            <w:tcMar>
-              <w:top w:w="90" w:type="dxa"/>
-              <w:left w:w="90" w:type="dxa"/>
-              <w:bottom w:w="90" w:type="dxa"/>
-              <w:right w:w="225" w:type="dxa"/>
-            </w:tcMar>
-            <w:hideMark/>
-          </w:tcPr>
-          <w:p>
-            <w:pPr>
-              <w:rPr>
-                <w:rFonts w:ascii="微软雅黑" w:eastAsia="微软雅黑" w:hAnsi="微软雅黑"/>
-                <w:color w:val="000000"/>
-              </w:rPr>
-            </w:pPr>
-            <w:r>
-              <w:rPr>
-                <w:rFonts w:ascii="微软雅黑" w:eastAsia="微软雅黑" w:hAnsi="微软雅黑" w:hint="eastAsia"/>
-                <w:color w:val="000000"/>
-              </w:rPr>
-              <w:t>用于选取带有指定属性和值的元素。</w:t>
-            </w:r>
-          </w:p>
-        </w:tc>
-      </w:tr>
-      <w:tr>
-        <w:tc>
-          <w:tcPr>
-            <w:tcW w:w="0" w:type="auto"/>
-            <w:tcBorders>
-              <w:top w:val="single" w:sz="6" w:space="0" w:color="AAAAAA"/>
-              <w:left w:val="single" w:sz="6" w:space="0" w:color="AAAAAA"/>
-              <w:bottom w:val="single" w:sz="6" w:space="0" w:color="AAAAAA"/>
-              <w:right w:val="single" w:sz="6" w:space="0" w:color="AAAAAA"/>
-            </w:tcBorders>
-            <w:shd w:val="clear" w:color="auto" w:fill="FFFFFF"/>
-            <w:tcMar>
-              <w:top w:w="90" w:type="dxa"/>
-              <w:left w:w="90" w:type="dxa"/>
-              <w:bottom w:w="90" w:type="dxa"/>
-              <w:right w:w="225" w:type="dxa"/>
-            </w:tcMar>
-            <w:hideMark/>
-          </w:tcPr>
-          <w:p>
-            <w:pPr>
-              <w:rPr>
-                <w:rFonts w:ascii="微软雅黑" w:eastAsia="微软雅黑" w:hAnsi="微软雅黑"/>
-                <w:color w:val="000000"/>
-              </w:rPr>
-            </w:pPr>
-            <w:hyperlink r:id="rId16" w:tooltip="CSS [attribute~=value] 选择器" w:history="1">
-              <w:r>
-                <w:rPr>
-                  <w:rStyle w:val="a4"/>
-                  <w:rFonts w:ascii="微软雅黑" w:eastAsia="微软雅黑" w:hAnsi="微软雅黑" w:hint="eastAsia"/>
-                  <w:color w:val="900B09"/>
-                  <w:bdr w:val="none" w:sz="0" w:space="0" w:color="auto" w:frame="1"/>
-                </w:rPr>
-                <w:t>[</w:t>
-              </w:r>
-              <w:r>
-                <w:rPr>
-                  <w:rStyle w:val="a4"/>
-                  <w:rFonts w:ascii="微软雅黑" w:eastAsia="微软雅黑" w:hAnsi="微软雅黑" w:hint="eastAsia"/>
-                  <w:i/>
-                  <w:iCs/>
-                  <w:color w:val="900B09"/>
-                  <w:bdr w:val="none" w:sz="0" w:space="0" w:color="auto" w:frame="1"/>
-                </w:rPr>
-                <w:t>attribute</w:t>
-              </w:r>
-              <w:r>
-                <w:rPr>
-                  <w:rStyle w:val="a4"/>
-                  <w:rFonts w:ascii="微软雅黑" w:eastAsia="微软雅黑" w:hAnsi="微软雅黑" w:hint="eastAsia"/>
-                  <w:color w:val="900B09"/>
-                  <w:bdr w:val="none" w:sz="0" w:space="0" w:color="auto" w:frame="1"/>
-                </w:rPr>
-                <w:t>~=</w:t>
-              </w:r>
-              <w:r>
-                <w:rPr>
-                  <w:rStyle w:val="a4"/>
-                  <w:rFonts w:ascii="微软雅黑" w:eastAsia="微软雅黑" w:hAnsi="微软雅黑" w:hint="eastAsia"/>
-                  <w:i/>
-                  <w:iCs/>
-                  <w:color w:val="900B09"/>
-                  <w:bdr w:val="none" w:sz="0" w:space="0" w:color="auto" w:frame="1"/>
-                </w:rPr>
-                <w:t>value</w:t>
-              </w:r>
-              <w:r>
-                <w:rPr>
-                  <w:rStyle w:val="a4"/>
-                  <w:rFonts w:ascii="微软雅黑" w:eastAsia="微软雅黑" w:hAnsi="微软雅黑" w:hint="eastAsia"/>
-                  <w:color w:val="900B09"/>
-                  <w:bdr w:val="none" w:sz="0" w:space="0" w:color="auto" w:frame="1"/>
-                </w:rPr>
-                <w:t>]</w:t>
-              </w:r>
-            </w:hyperlink>
-          </w:p>
-        </w:tc>
-        <w:tc>
-          <w:tcPr>
-            <w:tcW w:w="0" w:type="auto"/>
-            <w:tcBorders>
-              <w:top w:val="single" w:sz="6" w:space="0" w:color="AAAAAA"/>
-              <w:left w:val="single" w:sz="6" w:space="0" w:color="AAAAAA"/>
-              <w:bottom w:val="single" w:sz="6" w:space="0" w:color="AAAAAA"/>
-              <w:right w:val="single" w:sz="6" w:space="0" w:color="AAAAAA"/>
-            </w:tcBorders>
-            <w:shd w:val="clear" w:color="auto" w:fill="FFFFFF"/>
-            <w:tcMar>
-              <w:top w:w="90" w:type="dxa"/>
-              <w:left w:w="90" w:type="dxa"/>
-              <w:bottom w:w="90" w:type="dxa"/>
-              <w:right w:w="225" w:type="dxa"/>
-            </w:tcMar>
-            <w:hideMark/>
-          </w:tcPr>
-          <w:p>
-            <w:pPr>
-              <w:rPr>
-                <w:rFonts w:ascii="微软雅黑" w:eastAsia="微软雅黑" w:hAnsi="微软雅黑"/>
-                <w:color w:val="000000"/>
-              </w:rPr>
-            </w:pPr>
-            <w:r>
-              <w:rPr>
-                <w:rFonts w:ascii="微软雅黑" w:eastAsia="微软雅黑" w:hAnsi="微软雅黑" w:hint="eastAsia"/>
-                <w:color w:val="000000"/>
-              </w:rPr>
-              <w:t>用于选取属性值中包含指定词汇的元素。</w:t>
-            </w:r>
-          </w:p>
-        </w:tc>
-      </w:tr>
-      <w:tr>
-        <w:tc>
-          <w:tcPr>
-            <w:tcW w:w="0" w:type="auto"/>
-            <w:tcBorders>
-              <w:top w:val="single" w:sz="6" w:space="0" w:color="AAAAAA"/>
-              <w:left w:val="single" w:sz="6" w:space="0" w:color="AAAAAA"/>
-              <w:bottom w:val="single" w:sz="6" w:space="0" w:color="AAAAAA"/>
-              <w:right w:val="single" w:sz="6" w:space="0" w:color="AAAAAA"/>
-            </w:tcBorders>
-            <w:shd w:val="clear" w:color="auto" w:fill="F5F5F5"/>
-            <w:tcMar>
-              <w:top w:w="90" w:type="dxa"/>
-              <w:left w:w="90" w:type="dxa"/>
-              <w:bottom w:w="90" w:type="dxa"/>
-              <w:right w:w="225" w:type="dxa"/>
-            </w:tcMar>
-            <w:hideMark/>
-          </w:tcPr>
-          <w:p>
-            <w:pPr>
-              <w:rPr>
-                <w:rFonts w:ascii="微软雅黑" w:eastAsia="微软雅黑" w:hAnsi="微软雅黑"/>
-                <w:color w:val="000000"/>
-              </w:rPr>
-            </w:pPr>
-            <w:hyperlink r:id="rId17" w:tooltip="CSS [attribute|=value] 选择器" w:history="1">
-              <w:r>
-                <w:rPr>
-                  <w:rStyle w:val="a4"/>
-                  <w:rFonts w:ascii="微软雅黑" w:eastAsia="微软雅黑" w:hAnsi="微软雅黑" w:hint="eastAsia"/>
-                  <w:color w:val="900B09"/>
-                  <w:bdr w:val="none" w:sz="0" w:space="0" w:color="auto" w:frame="1"/>
-                </w:rPr>
-                <w:t>[</w:t>
-              </w:r>
-              <w:r>
-                <w:rPr>
-                  <w:rStyle w:val="a4"/>
-                  <w:rFonts w:ascii="微软雅黑" w:eastAsia="微软雅黑" w:hAnsi="微软雅黑" w:hint="eastAsia"/>
-                  <w:i/>
-                  <w:iCs/>
-                  <w:color w:val="900B09"/>
-                  <w:bdr w:val="none" w:sz="0" w:space="0" w:color="auto" w:frame="1"/>
-                </w:rPr>
-                <w:t>attribute</w:t>
-              </w:r>
-              <w:r>
-                <w:rPr>
-                  <w:rStyle w:val="a4"/>
-                  <w:rFonts w:ascii="微软雅黑" w:eastAsia="微软雅黑" w:hAnsi="微软雅黑" w:hint="eastAsia"/>
-                  <w:color w:val="900B09"/>
-                  <w:bdr w:val="none" w:sz="0" w:space="0" w:color="auto" w:frame="1"/>
-                </w:rPr>
-                <w:t>|=</w:t>
-              </w:r>
-              <w:r>
-                <w:rPr>
-                  <w:rStyle w:val="a4"/>
-                  <w:rFonts w:ascii="微软雅黑" w:eastAsia="微软雅黑" w:hAnsi="微软雅黑" w:hint="eastAsia"/>
-                  <w:i/>
-                  <w:iCs/>
-                  <w:color w:val="900B09"/>
-                  <w:bdr w:val="none" w:sz="0" w:space="0" w:color="auto" w:frame="1"/>
-                </w:rPr>
-                <w:t>value</w:t>
-              </w:r>
-              <w:r>
-                <w:rPr>
-                  <w:rStyle w:val="a4"/>
-                  <w:rFonts w:ascii="微软雅黑" w:eastAsia="微软雅黑" w:hAnsi="微软雅黑" w:hint="eastAsia"/>
-                  <w:color w:val="900B09"/>
-                  <w:bdr w:val="none" w:sz="0" w:space="0" w:color="auto" w:frame="1"/>
-                </w:rPr>
-                <w:t>]</w:t>
-              </w:r>
-            </w:hyperlink>
-          </w:p>
-        </w:tc>
-        <w:tc>
-          <w:tcPr>
-            <w:tcW w:w="0" w:type="auto"/>
-            <w:tcBorders>
-              <w:top w:val="single" w:sz="6" w:space="0" w:color="AAAAAA"/>
-              <w:left w:val="single" w:sz="6" w:space="0" w:color="AAAAAA"/>
-              <w:bottom w:val="single" w:sz="6" w:space="0" w:color="AAAAAA"/>
-              <w:right w:val="single" w:sz="6" w:space="0" w:color="AAAAAA"/>
-            </w:tcBorders>
-            <w:shd w:val="clear" w:color="auto" w:fill="F5F5F5"/>
-            <w:tcMar>
-              <w:top w:w="90" w:type="dxa"/>
-              <w:left w:w="90" w:type="dxa"/>
-              <w:bottom w:w="90" w:type="dxa"/>
-              <w:right w:w="225" w:type="dxa"/>
-            </w:tcMar>
-            <w:hideMark/>
-          </w:tcPr>
-          <w:p>
-            <w:pPr>
-              <w:rPr>
-                <w:rFonts w:ascii="微软雅黑" w:eastAsia="微软雅黑" w:hAnsi="微软雅黑"/>
-                <w:color w:val="000000"/>
-              </w:rPr>
-            </w:pPr>
-            <w:r>
-              <w:rPr>
-                <w:rFonts w:ascii="微软雅黑" w:eastAsia="微软雅黑" w:hAnsi="微软雅黑" w:hint="eastAsia"/>
-                <w:color w:val="000000"/>
-              </w:rPr>
-              <w:t>用于选取带有以</w:t>
-            </w:r>
-            <w:proofErr w:type="gramStart"/>
-            <w:r>
-              <w:rPr>
-                <w:rFonts w:ascii="微软雅黑" w:eastAsia="微软雅黑" w:hAnsi="微软雅黑" w:hint="eastAsia"/>
-                <w:color w:val="000000"/>
-              </w:rPr>
-              <w:t>指定值</w:t>
-            </w:r>
-            <w:proofErr w:type="gramEnd"/>
-            <w:r>
-              <w:rPr>
-                <w:rFonts w:ascii="微软雅黑" w:eastAsia="微软雅黑" w:hAnsi="微软雅黑" w:hint="eastAsia"/>
-                <w:color w:val="000000"/>
-              </w:rPr>
-              <w:t>开头的属性值的元素，该</w:t>
-            </w:r>
-            <w:proofErr w:type="gramStart"/>
-            <w:r>
-              <w:rPr>
-                <w:rFonts w:ascii="微软雅黑" w:eastAsia="微软雅黑" w:hAnsi="微软雅黑" w:hint="eastAsia"/>
-                <w:color w:val="000000"/>
-              </w:rPr>
-              <w:t>值必须</w:t>
-            </w:r>
-            <w:proofErr w:type="gramEnd"/>
-            <w:r>
-              <w:rPr>
-                <w:rFonts w:ascii="微软雅黑" w:eastAsia="微软雅黑" w:hAnsi="微软雅黑" w:hint="eastAsia"/>
-                <w:color w:val="000000"/>
-              </w:rPr>
-              <w:t>是整个单词。</w:t>
-            </w:r>
-          </w:p>
-        </w:tc>
-      </w:tr>
-      <w:tr>
-        <w:tc>
-          <w:tcPr>
-            <w:tcW w:w="0" w:type="auto"/>
-            <w:tcBorders>
-              <w:top w:val="single" w:sz="6" w:space="0" w:color="AAAAAA"/>
-              <w:left w:val="single" w:sz="6" w:space="0" w:color="AAAAAA"/>
-              <w:bottom w:val="single" w:sz="6" w:space="0" w:color="AAAAAA"/>
-              <w:right w:val="single" w:sz="6" w:space="0" w:color="AAAAAA"/>
-            </w:tcBorders>
-            <w:shd w:val="clear" w:color="auto" w:fill="FFFFFF"/>
-            <w:tcMar>
-              <w:top w:w="90" w:type="dxa"/>
-              <w:left w:w="90" w:type="dxa"/>
-              <w:bottom w:w="90" w:type="dxa"/>
-              <w:right w:w="225" w:type="dxa"/>
-            </w:tcMar>
-            <w:hideMark/>
-          </w:tcPr>
-          <w:p>
-            <w:pPr>
-              <w:rPr>
-                <w:rFonts w:ascii="微软雅黑" w:eastAsia="微软雅黑" w:hAnsi="微软雅黑"/>
-                <w:color w:val="000000"/>
-              </w:rPr>
-            </w:pPr>
-            <w:hyperlink r:id="rId18" w:tooltip="CSS [attribute^=value] 选择器" w:history="1">
-              <w:r>
-                <w:rPr>
-                  <w:rStyle w:val="a4"/>
-                  <w:rFonts w:ascii="微软雅黑" w:eastAsia="微软雅黑" w:hAnsi="微软雅黑" w:hint="eastAsia"/>
-                  <w:color w:val="900B09"/>
-                  <w:bdr w:val="none" w:sz="0" w:space="0" w:color="auto" w:frame="1"/>
-                </w:rPr>
-                <w:t>[</w:t>
-              </w:r>
-              <w:r>
-                <w:rPr>
-                  <w:rStyle w:val="a4"/>
-                  <w:rFonts w:ascii="微软雅黑" w:eastAsia="微软雅黑" w:hAnsi="微软雅黑" w:hint="eastAsia"/>
-                  <w:i/>
-                  <w:iCs/>
-                  <w:color w:val="900B09"/>
-                  <w:bdr w:val="none" w:sz="0" w:space="0" w:color="auto" w:frame="1"/>
-                </w:rPr>
-                <w:t>attribute</w:t>
-              </w:r>
-              <w:r>
-                <w:rPr>
-                  <w:rStyle w:val="a4"/>
-                  <w:rFonts w:ascii="微软雅黑" w:eastAsia="微软雅黑" w:hAnsi="微软雅黑" w:hint="eastAsia"/>
-                  <w:color w:val="900B09"/>
-                  <w:bdr w:val="none" w:sz="0" w:space="0" w:color="auto" w:frame="1"/>
-                </w:rPr>
-                <w:t>^=</w:t>
-              </w:r>
-              <w:r>
-                <w:rPr>
-                  <w:rStyle w:val="a4"/>
-                  <w:rFonts w:ascii="微软雅黑" w:eastAsia="微软雅黑" w:hAnsi="微软雅黑" w:hint="eastAsia"/>
-                  <w:i/>
-                  <w:iCs/>
-                  <w:color w:val="900B09"/>
-                  <w:bdr w:val="none" w:sz="0" w:space="0" w:color="auto" w:frame="1"/>
-                </w:rPr>
-                <w:t>value</w:t>
-              </w:r>
-              <w:r>
-                <w:rPr>
-                  <w:rStyle w:val="a4"/>
-                  <w:rFonts w:ascii="微软雅黑" w:eastAsia="微软雅黑" w:hAnsi="微软雅黑" w:hint="eastAsia"/>
-                  <w:color w:val="900B09"/>
-                  <w:bdr w:val="none" w:sz="0" w:space="0" w:color="auto" w:frame="1"/>
-                </w:rPr>
-                <w:t>]</w:t>
-              </w:r>
-            </w:hyperlink>
-          </w:p>
-        </w:tc>
-        <w:tc>
-          <w:tcPr>
-            <w:tcW w:w="0" w:type="auto"/>
-            <w:tcBorders>
-              <w:top w:val="single" w:sz="6" w:space="0" w:color="AAAAAA"/>
-              <w:left w:val="single" w:sz="6" w:space="0" w:color="AAAAAA"/>
-              <w:bottom w:val="single" w:sz="6" w:space="0" w:color="AAAAAA"/>
-              <w:right w:val="single" w:sz="6" w:space="0" w:color="AAAAAA"/>
-            </w:tcBorders>
-            <w:shd w:val="clear" w:color="auto" w:fill="FFFFFF"/>
-            <w:tcMar>
-              <w:top w:w="90" w:type="dxa"/>
-              <w:left w:w="90" w:type="dxa"/>
-              <w:bottom w:w="90" w:type="dxa"/>
-              <w:right w:w="225" w:type="dxa"/>
-            </w:tcMar>
-            <w:hideMark/>
-          </w:tcPr>
-          <w:p>
-            <w:pPr>
-              <w:rPr>
-                <w:rFonts w:ascii="微软雅黑" w:eastAsia="微软雅黑" w:hAnsi="微软雅黑"/>
-                <w:color w:val="000000"/>
-              </w:rPr>
-            </w:pPr>
-            <w:r>
-              <w:rPr>
-                <w:rFonts w:ascii="微软雅黑" w:eastAsia="微软雅黑" w:hAnsi="微软雅黑" w:hint="eastAsia"/>
-                <w:color w:val="000000"/>
-              </w:rPr>
-              <w:t>匹配属性值以</w:t>
-            </w:r>
-            <w:proofErr w:type="gramStart"/>
-            <w:r>
-              <w:rPr>
-                <w:rFonts w:ascii="微软雅黑" w:eastAsia="微软雅黑" w:hAnsi="微软雅黑" w:hint="eastAsia"/>
-                <w:color w:val="000000"/>
-              </w:rPr>
-              <w:t>指定值</w:t>
-            </w:r>
-            <w:proofErr w:type="gramEnd"/>
-            <w:r>
-              <w:rPr>
-                <w:rFonts w:ascii="微软雅黑" w:eastAsia="微软雅黑" w:hAnsi="微软雅黑" w:hint="eastAsia"/>
-                <w:color w:val="000000"/>
-              </w:rPr>
-              <w:t>开头的每个元素。</w:t>
-            </w:r>
-          </w:p>
-        </w:tc>
-      </w:tr>
-      <w:tr>
-        <w:tc>
-          <w:tcPr>
-            <w:tcW w:w="0" w:type="auto"/>
-            <w:tcBorders>
-              <w:top w:val="single" w:sz="6" w:space="0" w:color="AAAAAA"/>
-              <w:left w:val="single" w:sz="6" w:space="0" w:color="AAAAAA"/>
-              <w:bottom w:val="single" w:sz="6" w:space="0" w:color="AAAAAA"/>
-              <w:right w:val="single" w:sz="6" w:space="0" w:color="AAAAAA"/>
-            </w:tcBorders>
-            <w:shd w:val="clear" w:color="auto" w:fill="F5F5F5"/>
-            <w:tcMar>
-              <w:top w:w="90" w:type="dxa"/>
-              <w:left w:w="90" w:type="dxa"/>
-              <w:bottom w:w="90" w:type="dxa"/>
-              <w:right w:w="225" w:type="dxa"/>
-            </w:tcMar>
-            <w:hideMark/>
-          </w:tcPr>
-          <w:p>
-            <w:pPr>
-              <w:rPr>
-                <w:rFonts w:ascii="微软雅黑" w:eastAsia="微软雅黑" w:hAnsi="微软雅黑"/>
-                <w:color w:val="000000"/>
-              </w:rPr>
-            </w:pPr>
-            <w:hyperlink r:id="rId19" w:tooltip="CSS [attribute$=value] 选择器" w:history="1">
-              <w:r>
-                <w:rPr>
-                  <w:rStyle w:val="a4"/>
-                  <w:rFonts w:ascii="微软雅黑" w:eastAsia="微软雅黑" w:hAnsi="微软雅黑" w:hint="eastAsia"/>
-                  <w:color w:val="900B09"/>
-                  <w:bdr w:val="none" w:sz="0" w:space="0" w:color="auto" w:frame="1"/>
-                </w:rPr>
-                <w:t>[</w:t>
-              </w:r>
-              <w:r>
-                <w:rPr>
-                  <w:rStyle w:val="a4"/>
-                  <w:rFonts w:ascii="微软雅黑" w:eastAsia="微软雅黑" w:hAnsi="微软雅黑" w:hint="eastAsia"/>
-                  <w:i/>
-                  <w:iCs/>
-                  <w:color w:val="900B09"/>
-                  <w:bdr w:val="none" w:sz="0" w:space="0" w:color="auto" w:frame="1"/>
-                </w:rPr>
-                <w:t>attribute</w:t>
-              </w:r>
-              <w:r>
-                <w:rPr>
-                  <w:rStyle w:val="a4"/>
-                  <w:rFonts w:ascii="微软雅黑" w:eastAsia="微软雅黑" w:hAnsi="微软雅黑" w:hint="eastAsia"/>
-                  <w:color w:val="900B09"/>
-                  <w:bdr w:val="none" w:sz="0" w:space="0" w:color="auto" w:frame="1"/>
-                </w:rPr>
-                <w:t>$=</w:t>
-              </w:r>
-              <w:r>
-                <w:rPr>
-                  <w:rStyle w:val="a4"/>
-                  <w:rFonts w:ascii="微软雅黑" w:eastAsia="微软雅黑" w:hAnsi="微软雅黑" w:hint="eastAsia"/>
-                  <w:i/>
-                  <w:iCs/>
-                  <w:color w:val="900B09"/>
-                  <w:bdr w:val="none" w:sz="0" w:space="0" w:color="auto" w:frame="1"/>
-                </w:rPr>
-                <w:t>value</w:t>
-              </w:r>
-              <w:r>
-                <w:rPr>
-                  <w:rStyle w:val="a4"/>
-                  <w:rFonts w:ascii="微软雅黑" w:eastAsia="微软雅黑" w:hAnsi="微软雅黑" w:hint="eastAsia"/>
-                  <w:color w:val="900B09"/>
-                  <w:bdr w:val="none" w:sz="0" w:space="0" w:color="auto" w:frame="1"/>
-                </w:rPr>
-                <w:t>]</w:t>
-              </w:r>
-            </w:hyperlink>
-          </w:p>
-        </w:tc>
-        <w:tc>
-          <w:tcPr>
-            <w:tcW w:w="0" w:type="auto"/>
-            <w:tcBorders>
-              <w:top w:val="single" w:sz="6" w:space="0" w:color="AAAAAA"/>
-              <w:left w:val="single" w:sz="6" w:space="0" w:color="AAAAAA"/>
-              <w:bottom w:val="single" w:sz="6" w:space="0" w:color="AAAAAA"/>
-              <w:right w:val="single" w:sz="6" w:space="0" w:color="AAAAAA"/>
-            </w:tcBorders>
-            <w:shd w:val="clear" w:color="auto" w:fill="F5F5F5"/>
-            <w:tcMar>
-              <w:top w:w="90" w:type="dxa"/>
-              <w:left w:w="90" w:type="dxa"/>
-              <w:bottom w:w="90" w:type="dxa"/>
-              <w:right w:w="225" w:type="dxa"/>
-            </w:tcMar>
-            <w:hideMark/>
-          </w:tcPr>
-          <w:p>
-            <w:pPr>
-              <w:rPr>
-                <w:rFonts w:ascii="微软雅黑" w:eastAsia="微软雅黑" w:hAnsi="微软雅黑"/>
-                <w:color w:val="000000"/>
-              </w:rPr>
-            </w:pPr>
-            <w:r>
-              <w:rPr>
-                <w:rFonts w:ascii="微软雅黑" w:eastAsia="微软雅黑" w:hAnsi="微软雅黑" w:hint="eastAsia"/>
-                <w:color w:val="000000"/>
-              </w:rPr>
-              <w:t>匹配属性值以</w:t>
-            </w:r>
-            <w:proofErr w:type="gramStart"/>
-            <w:r>
-              <w:rPr>
-                <w:rFonts w:ascii="微软雅黑" w:eastAsia="微软雅黑" w:hAnsi="微软雅黑" w:hint="eastAsia"/>
-                <w:color w:val="000000"/>
-              </w:rPr>
-              <w:t>指定值</w:t>
-            </w:r>
-            <w:proofErr w:type="gramEnd"/>
-            <w:r>
-              <w:rPr>
-                <w:rFonts w:ascii="微软雅黑" w:eastAsia="微软雅黑" w:hAnsi="微软雅黑" w:hint="eastAsia"/>
-                <w:color w:val="000000"/>
-              </w:rPr>
-              <w:t>结尾的每个元素。</w:t>
-            </w:r>
-          </w:p>
-        </w:tc>
-      </w:tr>
-      <w:tr>
-        <w:tc>
-          <w:tcPr>
-            <w:tcW w:w="0" w:type="auto"/>
-            <w:tcBorders>
-              <w:top w:val="single" w:sz="6" w:space="0" w:color="AAAAAA"/>
-              <w:left w:val="single" w:sz="6" w:space="0" w:color="AAAAAA"/>
-              <w:bottom w:val="single" w:sz="6" w:space="0" w:color="AAAAAA"/>
-              <w:right w:val="single" w:sz="6" w:space="0" w:color="AAAAAA"/>
-            </w:tcBorders>
-            <w:shd w:val="clear" w:color="auto" w:fill="FFFFFF"/>
-            <w:tcMar>
-              <w:top w:w="90" w:type="dxa"/>
-              <w:left w:w="90" w:type="dxa"/>
-              <w:bottom w:w="90" w:type="dxa"/>
-              <w:right w:w="225" w:type="dxa"/>
-            </w:tcMar>
-            <w:hideMark/>
-          </w:tcPr>
-          <w:p>
-            <w:pPr>
-              <w:rPr>
-                <w:rFonts w:ascii="微软雅黑" w:eastAsia="微软雅黑" w:hAnsi="微软雅黑"/>
-                <w:color w:val="000000"/>
-              </w:rPr>
-            </w:pPr>
-            <w:hyperlink r:id="rId20" w:tooltip="CSS [attribute*=value] 选择器" w:history="1">
-              <w:r>
-                <w:rPr>
-                  <w:rStyle w:val="a4"/>
-                  <w:rFonts w:ascii="微软雅黑" w:eastAsia="微软雅黑" w:hAnsi="微软雅黑" w:hint="eastAsia"/>
-                  <w:color w:val="900B09"/>
-                  <w:bdr w:val="none" w:sz="0" w:space="0" w:color="auto" w:frame="1"/>
-                </w:rPr>
-                <w:t>[</w:t>
-              </w:r>
-              <w:r>
-                <w:rPr>
-                  <w:rStyle w:val="a4"/>
-                  <w:rFonts w:ascii="微软雅黑" w:eastAsia="微软雅黑" w:hAnsi="微软雅黑" w:hint="eastAsia"/>
-                  <w:i/>
-                  <w:iCs/>
-                  <w:color w:val="900B09"/>
-                  <w:bdr w:val="none" w:sz="0" w:space="0" w:color="auto" w:frame="1"/>
-                </w:rPr>
-                <w:t>attribute</w:t>
-              </w:r>
-              <w:r>
-                <w:rPr>
-                  <w:rStyle w:val="a4"/>
-                  <w:rFonts w:ascii="微软雅黑" w:eastAsia="微软雅黑" w:hAnsi="微软雅黑" w:hint="eastAsia"/>
-                  <w:color w:val="900B09"/>
-                  <w:bdr w:val="none" w:sz="0" w:space="0" w:color="auto" w:frame="1"/>
-                </w:rPr>
-                <w:t>*=</w:t>
-              </w:r>
-              <w:r>
-                <w:rPr>
-                  <w:rStyle w:val="a4"/>
-                  <w:rFonts w:ascii="微软雅黑" w:eastAsia="微软雅黑" w:hAnsi="微软雅黑" w:hint="eastAsia"/>
-                  <w:i/>
-                  <w:iCs/>
-                  <w:color w:val="900B09"/>
-                  <w:bdr w:val="none" w:sz="0" w:space="0" w:color="auto" w:frame="1"/>
-                </w:rPr>
-                <w:t>value</w:t>
-              </w:r>
-              <w:r>
-                <w:rPr>
-                  <w:rStyle w:val="a4"/>
-                  <w:rFonts w:ascii="微软雅黑" w:eastAsia="微软雅黑" w:hAnsi="微软雅黑" w:hint="eastAsia"/>
-                  <w:color w:val="900B09"/>
-                  <w:bdr w:val="none" w:sz="0" w:space="0" w:color="auto" w:frame="1"/>
-                </w:rPr>
-                <w:t>]</w:t>
-              </w:r>
-            </w:hyperlink>
-          </w:p>
-        </w:tc>
-        <w:tc>
-          <w:tcPr>
-            <w:tcW w:w="0" w:type="auto"/>
-            <w:tcBorders>
-              <w:top w:val="single" w:sz="6" w:space="0" w:color="AAAAAA"/>
-              <w:left w:val="single" w:sz="6" w:space="0" w:color="AAAAAA"/>
-              <w:bottom w:val="single" w:sz="6" w:space="0" w:color="AAAAAA"/>
-              <w:right w:val="single" w:sz="6" w:space="0" w:color="AAAAAA"/>
-            </w:tcBorders>
-            <w:shd w:val="clear" w:color="auto" w:fill="FFFFFF"/>
-            <w:tcMar>
-              <w:top w:w="90" w:type="dxa"/>
-              <w:left w:w="90" w:type="dxa"/>
-              <w:bottom w:w="90" w:type="dxa"/>
-              <w:right w:w="225" w:type="dxa"/>
-            </w:tcMar>
-            <w:hideMark/>
-          </w:tcPr>
-          <w:p>
-            <w:pPr>
-              <w:rPr>
-                <w:rFonts w:ascii="微软雅黑" w:eastAsia="微软雅黑" w:hAnsi="微软雅黑"/>
-                <w:color w:val="000000"/>
-              </w:rPr>
-            </w:pPr>
-            <w:r>
-              <w:rPr>
-                <w:rFonts w:ascii="微软雅黑" w:eastAsia="微软雅黑" w:hAnsi="微软雅黑" w:hint="eastAsia"/>
-                <w:color w:val="000000"/>
-              </w:rPr>
-              <w:t>匹配属性值中包含</w:t>
-            </w:r>
-            <w:proofErr w:type="gramStart"/>
-            <w:r>
-              <w:rPr>
-                <w:rFonts w:ascii="微软雅黑" w:eastAsia="微软雅黑" w:hAnsi="微软雅黑" w:hint="eastAsia"/>
-                <w:color w:val="000000"/>
-              </w:rPr>
-              <w:t>指定值</w:t>
-            </w:r>
-            <w:proofErr w:type="gramEnd"/>
-            <w:r>
-              <w:rPr>
-                <w:rFonts w:ascii="微软雅黑" w:eastAsia="微软雅黑" w:hAnsi="微软雅黑" w:hint="eastAsia"/>
-                <w:color w:val="000000"/>
-              </w:rPr>
-              <w:t>的每个元素。</w:t>
-            </w:r>
-          </w:p>
-        </w:tc>
-      </w:tr>
-    </w:tbl>
-    <w:p>
-      <w:pPr>
-        <w:rPr>
-          <w:rFonts w:hint="eastAsia"/>
-        </w:rPr>
-      </w:pPr>
-    </w:p>
-    <w:p>
-      <w:pPr>
-        <w:rPr>
-          <w:rFonts w:hint="eastAsia"/>
-        </w:rPr>
-      </w:pPr>
-    </w:p>
-    <w:p>
-      <w:pPr>
-        <w:pStyle w:val="2"/>
-        <w:shd w:val="clear" w:color="auto" w:fill="FDFCF8"/>
-        <w:spacing w:before="0" w:beforeAutospacing="0" w:after="0" w:afterAutospacing="0"/>
-        <w:rPr>
-          <w:rFonts w:ascii="微软雅黑" w:eastAsia="微软雅黑" w:hAnsi="微软雅黑"/>
-          <w:color w:val="3F3F3F"/>
-          <w:sz w:val="18"/>
-          <w:szCs w:val="18"/>
-        </w:rPr>
-      </w:pPr>
-      <w:r>
-        <w:rPr>
-          <w:rFonts w:ascii="微软雅黑" w:eastAsia="微软雅黑" w:hAnsi="微软雅黑" w:hint="eastAsia"/>
-          <w:color w:val="3F3F3F"/>
-          <w:sz w:val="18"/>
-          <w:szCs w:val="18"/>
-        </w:rPr>
-        <w:lastRenderedPageBreak/>
         <w:t>选择相邻兄弟</w:t>
       </w:r>
     </w:p>
@@ -4979,7 +3246,7 @@
         <w:shd w:val="clear" w:color="auto" w:fill="FDFCF8"/>
         <w:spacing w:before="180" w:beforeAutospacing="0" w:after="0" w:afterAutospacing="0" w:line="315" w:lineRule="atLeast"/>
         <w:rPr>
-          <w:rFonts w:ascii="微软雅黑" w:eastAsia="微软雅黑" w:hAnsi="微软雅黑" w:hint="eastAsia"/>
+          <w:rFonts w:ascii="微软雅黑" w:eastAsia="微软雅黑" w:hAnsi="微软雅黑"/>
           <w:color w:val="000000"/>
           <w:sz w:val="18"/>
           <w:szCs w:val="18"/>
@@ -5001,31 +3268,20 @@
         <w:shd w:val="clear" w:color="auto" w:fill="FDFCF8"/>
         <w:spacing w:before="180" w:beforeAutospacing="0" w:after="0" w:afterAutospacing="0" w:line="315" w:lineRule="atLeast"/>
         <w:rPr>
+          <w:rFonts w:ascii="微软雅黑" w:eastAsia="微软雅黑" w:hAnsi="微软雅黑"/>
+          <w:color w:val="000000"/>
+          <w:sz w:val="18"/>
+          <w:szCs w:val="18"/>
+        </w:rPr>
+      </w:pPr>
+      <w:r>
+        <w:rPr>
           <w:rFonts w:ascii="微软雅黑" w:eastAsia="微软雅黑" w:hAnsi="微软雅黑" w:hint="eastAsia"/>
           <w:color w:val="000000"/>
           <w:sz w:val="18"/>
           <w:szCs w:val="18"/>
         </w:rPr>
-      </w:pPr>
-      <w:r>
-        <w:rPr>
-          <w:rFonts w:ascii="微软雅黑" w:eastAsia="微软雅黑" w:hAnsi="微软雅黑" w:hint="eastAsia"/>
-          <w:color w:val="000000"/>
-          <w:sz w:val="18"/>
-          <w:szCs w:val="18"/>
-        </w:rPr>
-        <w:t>例如，如果要增加紧接在 h1 元素后出现的段落的</w:t>
-      </w:r>
-      <w:bookmarkStart w:id="0" w:name="_GoBack"/>
-      <w:bookmarkEnd w:id="0"/>
-      <w:r>
-        <w:rPr>
-          <w:rFonts w:ascii="微软雅黑" w:eastAsia="微软雅黑" w:hAnsi="微软雅黑" w:hint="eastAsia"/>
-          <w:color w:val="000000"/>
-          <w:sz w:val="18"/>
-          <w:szCs w:val="18"/>
-        </w:rPr>
-        <w:t>上边距，可以这样写：</w:t>
+        <w:t>例如，如果要增加紧接在 h1 元素后出现的段落的上边距，可以这样写：</w:t>
       </w:r>
     </w:p>
     <w:p>
@@ -5040,22 +3296,12 @@
         <w:shd w:val="clear" w:color="auto" w:fill="F5F5F5"/>
         <w:spacing w:before="225"/>
         <w:rPr>
-          <w:rFonts w:ascii="Consolas" w:hAnsi="Consolas" w:cs="Consolas" w:hint="eastAsia"/>
-          <w:color w:val="000000"/>
-          <w:sz w:val="18"/>
-          <w:szCs w:val="18"/>
-        </w:rPr>
-      </w:pPr>
-      <w:r>
-        <w:rPr>
           <w:rFonts w:ascii="Consolas" w:hAnsi="Consolas" w:cs="Consolas"/>
           <w:color w:val="000000"/>
           <w:sz w:val="18"/>
           <w:szCs w:val="18"/>
         </w:rPr>
-        <w:t>h1 + p {margin-top</w:t>
-      </w:r>
-      <w:proofErr w:type="gramStart"/>
+      </w:pPr>
       <w:r>
         <w:rPr>
           <w:rFonts w:ascii="Consolas" w:hAnsi="Consolas" w:cs="Consolas"/>
@@ -5063,17 +3309,7 @@
           <w:sz w:val="18"/>
           <w:szCs w:val="18"/>
         </w:rPr>
-        <w:t>:50px</w:t>
-      </w:r>
-      <w:proofErr w:type="gramEnd"/>
-      <w:r>
-        <w:rPr>
-          <w:rFonts w:ascii="Consolas" w:hAnsi="Consolas" w:cs="Consolas"/>
-          <w:color w:val="000000"/>
-          <w:sz w:val="18"/>
-          <w:szCs w:val="18"/>
-        </w:rPr>
-        <w:t>;}</w:t>
+        <w:t>h1 + p {margin-top:50px;}</w:t>
       </w:r>
     </w:p>
     <w:p>
@@ -5095,27 +3331,7 @@
           <w:sz w:val="18"/>
           <w:szCs w:val="18"/>
         </w:rPr>
-        <w:t>这个</w:t>
-      </w:r>
-      <w:proofErr w:type="gramStart"/>
-      <w:r>
-        <w:rPr>
-          <w:rFonts w:ascii="微软雅黑" w:eastAsia="微软雅黑" w:hAnsi="微软雅黑" w:hint="eastAsia"/>
-          <w:color w:val="000000"/>
-          <w:sz w:val="18"/>
-          <w:szCs w:val="18"/>
-        </w:rPr>
-        <w:t>选择器读作</w:t>
-      </w:r>
-      <w:proofErr w:type="gramEnd"/>
-      <w:r>
-        <w:rPr>
-          <w:rFonts w:ascii="微软雅黑" w:eastAsia="微软雅黑" w:hAnsi="微软雅黑" w:hint="eastAsia"/>
-          <w:color w:val="000000"/>
-          <w:sz w:val="18"/>
-          <w:szCs w:val="18"/>
-        </w:rPr>
-        <w:t>：“选择紧接在 h1 元素后出现的段落，h1 和 p 元素拥有共同的父元素”。</w:t>
+        <w:t>这个选择器读作：“选择紧接在 h1 元素后出现的段落，h1 和 p 元素拥有共同的父元素”。</w:t>
       </w:r>
     </w:p>
     <w:p/>
